--- a/PortSwigger Labs/Advanced Topics/HTTP Request Smuggling/Lab 8 - Exploiting HTTP request smuggling to reveal front-end request rewriting.docx
+++ b/PortSwigger Labs/Advanced Topics/HTTP Request Smuggling/Lab 8 - Exploiting HTTP request smuggling to reveal front-end request rewriting.docx
@@ -248,7 +248,27 @@
           <w:szCs w:val="32"/>
           <w:lang w:val="en-US"/>
         </w:rPr>
-        <w:t>Using BurpSuite’s Repeater send a</w:t>
+        <w:t xml:space="preserve">Using </w:t>
+      </w:r>
+      <w:proofErr w:type="spellStart"/>
+      <w:r>
+        <w:rPr>
+          <w:rFonts w:ascii="Times New Roman" w:hAnsi="Times New Roman" w:cs="Times New Roman"/>
+          <w:sz w:val="32"/>
+          <w:szCs w:val="32"/>
+          <w:lang w:val="en-US"/>
+        </w:rPr>
+        <w:t>BurpSuite’s</w:t>
+      </w:r>
+      <w:proofErr w:type="spellEnd"/>
+      <w:r>
+        <w:rPr>
+          <w:rFonts w:ascii="Times New Roman" w:hAnsi="Times New Roman" w:cs="Times New Roman"/>
+          <w:sz w:val="32"/>
+          <w:szCs w:val="32"/>
+          <w:lang w:val="en-US"/>
+        </w:rPr>
+        <w:t xml:space="preserve"> Repeater send a</w:t>
       </w:r>
       <w:r>
         <w:rPr>
@@ -561,8 +581,19 @@
           <w:szCs w:val="32"/>
           <w:lang w:val="en-US"/>
         </w:rPr>
-        <w:t>Content-Type: application/x-www-form-urlencoded</w:t>
-      </w:r>
+        <w:t>Content-Type: application/x-www-form-</w:t>
+      </w:r>
+      <w:proofErr w:type="spellStart"/>
+      <w:r>
+        <w:rPr>
+          <w:rFonts w:ascii="Times New Roman" w:hAnsi="Times New Roman" w:cs="Times New Roman"/>
+          <w:sz w:val="32"/>
+          <w:szCs w:val="32"/>
+          <w:lang w:val="en-US"/>
+        </w:rPr>
+        <w:t>urlencoded</w:t>
+      </w:r>
+      <w:proofErr w:type="spellEnd"/>
     </w:p>
     <w:p>
       <w:pPr>
@@ -684,8 +715,19 @@
           <w:lang w:val="en-US"/>
         </w:rPr>
         <w:lastRenderedPageBreak/>
-        <w:t>Content-Type: application/x-www-form-urlencoded</w:t>
-      </w:r>
+        <w:t>Content-Type: application/x-www-form-</w:t>
+      </w:r>
+      <w:proofErr w:type="spellStart"/>
+      <w:r>
+        <w:rPr>
+          <w:rFonts w:ascii="Times New Roman" w:hAnsi="Times New Roman" w:cs="Times New Roman"/>
+          <w:sz w:val="32"/>
+          <w:szCs w:val="32"/>
+          <w:lang w:val="en-US"/>
+        </w:rPr>
+        <w:t>urlencoded</w:t>
+      </w:r>
+      <w:proofErr w:type="spellEnd"/>
     </w:p>
     <w:p>
       <w:pPr>
@@ -839,8 +881,19 @@
           <w:szCs w:val="32"/>
           <w:lang w:val="en-US"/>
         </w:rPr>
-        <w:t>Content-Type: application/x-www-form-urlencoded</w:t>
-      </w:r>
+        <w:t>Content-Type: application/x-www-form-</w:t>
+      </w:r>
+      <w:proofErr w:type="spellStart"/>
+      <w:r>
+        <w:rPr>
+          <w:rFonts w:ascii="Times New Roman" w:hAnsi="Times New Roman" w:cs="Times New Roman"/>
+          <w:sz w:val="32"/>
+          <w:szCs w:val="32"/>
+          <w:lang w:val="en-US"/>
+        </w:rPr>
+        <w:t>urlencoded</w:t>
+      </w:r>
+      <w:proofErr w:type="spellEnd"/>
     </w:p>
     <w:p>
       <w:pPr>
@@ -961,28 +1014,59 @@
           <w:szCs w:val="32"/>
           <w:lang w:val="en-US"/>
         </w:rPr>
-        <w:t>X-abcdef-Ip: 127.0.0.1</w:t>
-      </w:r>
-    </w:p>
-    <w:p>
-      <w:pPr>
-        <w:pStyle w:val="ListParagraph"/>
-        <w:rPr>
-          <w:rFonts w:ascii="Times New Roman" w:hAnsi="Times New Roman" w:cs="Times New Roman"/>
-          <w:sz w:val="32"/>
-          <w:szCs w:val="32"/>
-          <w:lang w:val="en-US"/>
-        </w:rPr>
-      </w:pPr>
-      <w:r>
-        <w:rPr>
-          <w:rFonts w:ascii="Times New Roman" w:hAnsi="Times New Roman" w:cs="Times New Roman"/>
-          <w:sz w:val="32"/>
-          <w:szCs w:val="32"/>
-          <w:lang w:val="en-US"/>
-        </w:rPr>
-        <w:t>Content-Type: application/x-www-form-urlencoded</w:t>
-      </w:r>
+        <w:t>X-</w:t>
+      </w:r>
+      <w:proofErr w:type="spellStart"/>
+      <w:r>
+        <w:rPr>
+          <w:rFonts w:ascii="Times New Roman" w:hAnsi="Times New Roman" w:cs="Times New Roman"/>
+          <w:sz w:val="32"/>
+          <w:szCs w:val="32"/>
+          <w:lang w:val="en-US"/>
+        </w:rPr>
+        <w:t>abcdef</w:t>
+      </w:r>
+      <w:proofErr w:type="spellEnd"/>
+      <w:r>
+        <w:rPr>
+          <w:rFonts w:ascii="Times New Roman" w:hAnsi="Times New Roman" w:cs="Times New Roman"/>
+          <w:sz w:val="32"/>
+          <w:szCs w:val="32"/>
+          <w:lang w:val="en-US"/>
+        </w:rPr>
+        <w:t>-Ip: 127.0.0.1</w:t>
+      </w:r>
+    </w:p>
+    <w:p>
+      <w:pPr>
+        <w:pStyle w:val="ListParagraph"/>
+        <w:rPr>
+          <w:rFonts w:ascii="Times New Roman" w:hAnsi="Times New Roman" w:cs="Times New Roman"/>
+          <w:sz w:val="32"/>
+          <w:szCs w:val="32"/>
+          <w:lang w:val="en-US"/>
+        </w:rPr>
+      </w:pPr>
+      <w:r>
+        <w:rPr>
+          <w:rFonts w:ascii="Times New Roman" w:hAnsi="Times New Roman" w:cs="Times New Roman"/>
+          <w:sz w:val="32"/>
+          <w:szCs w:val="32"/>
+          <w:lang w:val="en-US"/>
+        </w:rPr>
+        <w:t>Content-Type: application/x-www-form-</w:t>
+      </w:r>
+      <w:proofErr w:type="spellStart"/>
+      <w:r>
+        <w:rPr>
+          <w:rFonts w:ascii="Times New Roman" w:hAnsi="Times New Roman" w:cs="Times New Roman"/>
+          <w:sz w:val="32"/>
+          <w:szCs w:val="32"/>
+          <w:lang w:val="en-US"/>
+        </w:rPr>
+        <w:t>urlencoded</w:t>
+      </w:r>
+      <w:proofErr w:type="spellEnd"/>
     </w:p>
     <w:p>
       <w:pPr>
@@ -1138,8 +1222,19 @@
           <w:szCs w:val="32"/>
           <w:lang w:val="en-US"/>
         </w:rPr>
-        <w:t>Content-Type: application/x-www-form-urlencoded</w:t>
-      </w:r>
+        <w:t>Content-Type: application/x-www-form-</w:t>
+      </w:r>
+      <w:proofErr w:type="spellStart"/>
+      <w:r>
+        <w:rPr>
+          <w:rFonts w:ascii="Times New Roman" w:hAnsi="Times New Roman" w:cs="Times New Roman"/>
+          <w:sz w:val="32"/>
+          <w:szCs w:val="32"/>
+          <w:lang w:val="en-US"/>
+        </w:rPr>
+        <w:t>urlencoded</w:t>
+      </w:r>
+      <w:proofErr w:type="spellEnd"/>
     </w:p>
     <w:p>
       <w:pPr>
@@ -1240,48 +1335,119 @@
           <w:szCs w:val="32"/>
           <w:lang w:val="en-US"/>
         </w:rPr>
-        <w:t>GET /admin/delete?username=carlos HTTP/1.1</w:t>
-      </w:r>
-    </w:p>
-    <w:p>
-      <w:pPr>
-        <w:pStyle w:val="ListParagraph"/>
-        <w:rPr>
-          <w:rFonts w:ascii="Times New Roman" w:hAnsi="Times New Roman" w:cs="Times New Roman"/>
-          <w:sz w:val="32"/>
-          <w:szCs w:val="32"/>
-          <w:lang w:val="en-US"/>
-        </w:rPr>
-      </w:pPr>
-      <w:r>
-        <w:rPr>
-          <w:rFonts w:ascii="Times New Roman" w:hAnsi="Times New Roman" w:cs="Times New Roman"/>
-          <w:sz w:val="32"/>
-          <w:szCs w:val="32"/>
-          <w:lang w:val="en-US"/>
-        </w:rPr>
-        <w:t>X-abcdef-Ip: 127.0.0.1</w:t>
-      </w:r>
-    </w:p>
-    <w:p>
-      <w:pPr>
-        <w:pStyle w:val="ListParagraph"/>
-        <w:rPr>
-          <w:rFonts w:ascii="Times New Roman" w:hAnsi="Times New Roman" w:cs="Times New Roman"/>
-          <w:sz w:val="32"/>
-          <w:szCs w:val="32"/>
-          <w:lang w:val="en-US"/>
-        </w:rPr>
-      </w:pPr>
-      <w:r>
-        <w:rPr>
-          <w:rFonts w:ascii="Times New Roman" w:hAnsi="Times New Roman" w:cs="Times New Roman"/>
-          <w:sz w:val="32"/>
-          <w:szCs w:val="32"/>
-          <w:lang w:val="en-US"/>
-        </w:rPr>
-        <w:t>Content-Type: application/x-www-form-urlencoded</w:t>
-      </w:r>
+        <w:t>GET /admin/</w:t>
+      </w:r>
+      <w:proofErr w:type="spellStart"/>
+      <w:r>
+        <w:rPr>
+          <w:rFonts w:ascii="Times New Roman" w:hAnsi="Times New Roman" w:cs="Times New Roman"/>
+          <w:sz w:val="32"/>
+          <w:szCs w:val="32"/>
+          <w:lang w:val="en-US"/>
+        </w:rPr>
+        <w:t>delete?username</w:t>
+      </w:r>
+      <w:proofErr w:type="spellEnd"/>
+      <w:r>
+        <w:rPr>
+          <w:rFonts w:ascii="Times New Roman" w:hAnsi="Times New Roman" w:cs="Times New Roman"/>
+          <w:sz w:val="32"/>
+          <w:szCs w:val="32"/>
+          <w:lang w:val="en-US"/>
+        </w:rPr>
+        <w:t>=</w:t>
+      </w:r>
+      <w:proofErr w:type="spellStart"/>
+      <w:r>
+        <w:rPr>
+          <w:rFonts w:ascii="Times New Roman" w:hAnsi="Times New Roman" w:cs="Times New Roman"/>
+          <w:sz w:val="32"/>
+          <w:szCs w:val="32"/>
+          <w:lang w:val="en-US"/>
+        </w:rPr>
+        <w:t>carlos</w:t>
+      </w:r>
+      <w:proofErr w:type="spellEnd"/>
+      <w:r>
+        <w:rPr>
+          <w:rFonts w:ascii="Times New Roman" w:hAnsi="Times New Roman" w:cs="Times New Roman"/>
+          <w:sz w:val="32"/>
+          <w:szCs w:val="32"/>
+          <w:lang w:val="en-US"/>
+        </w:rPr>
+        <w:t xml:space="preserve"> HTTP/1.1</w:t>
+      </w:r>
+    </w:p>
+    <w:p>
+      <w:pPr>
+        <w:pStyle w:val="ListParagraph"/>
+        <w:rPr>
+          <w:rFonts w:ascii="Times New Roman" w:hAnsi="Times New Roman" w:cs="Times New Roman"/>
+          <w:sz w:val="32"/>
+          <w:szCs w:val="32"/>
+          <w:lang w:val="en-US"/>
+        </w:rPr>
+      </w:pPr>
+      <w:r>
+        <w:rPr>
+          <w:rFonts w:ascii="Times New Roman" w:hAnsi="Times New Roman" w:cs="Times New Roman"/>
+          <w:sz w:val="32"/>
+          <w:szCs w:val="32"/>
+          <w:lang w:val="en-US"/>
+        </w:rPr>
+        <w:t>X-</w:t>
+      </w:r>
+      <w:proofErr w:type="spellStart"/>
+      <w:r>
+        <w:rPr>
+          <w:rFonts w:ascii="Times New Roman" w:hAnsi="Times New Roman" w:cs="Times New Roman"/>
+          <w:sz w:val="32"/>
+          <w:szCs w:val="32"/>
+          <w:lang w:val="en-US"/>
+        </w:rPr>
+        <w:t>abcdef</w:t>
+      </w:r>
+      <w:proofErr w:type="spellEnd"/>
+      <w:r>
+        <w:rPr>
+          <w:rFonts w:ascii="Times New Roman" w:hAnsi="Times New Roman" w:cs="Times New Roman"/>
+          <w:sz w:val="32"/>
+          <w:szCs w:val="32"/>
+          <w:lang w:val="en-US"/>
+        </w:rPr>
+        <w:t>-Ip: 127.0.0.1</w:t>
+      </w:r>
+    </w:p>
+    <w:p>
+      <w:pPr>
+        <w:pStyle w:val="ListParagraph"/>
+        <w:rPr>
+          <w:rFonts w:ascii="Times New Roman" w:hAnsi="Times New Roman" w:cs="Times New Roman"/>
+          <w:sz w:val="32"/>
+          <w:szCs w:val="32"/>
+          <w:lang w:val="en-US"/>
+        </w:rPr>
+      </w:pPr>
+      <w:r>
+        <w:rPr>
+          <w:rFonts w:ascii="Times New Roman" w:hAnsi="Times New Roman" w:cs="Times New Roman"/>
+          <w:sz w:val="32"/>
+          <w:szCs w:val="32"/>
+          <w:lang w:val="en-US"/>
+        </w:rPr>
+        <w:t>Content-Type: application/x-www-form-</w:t>
+      </w:r>
+      <w:proofErr w:type="spellStart"/>
+      <w:r>
+        <w:rPr>
+          <w:rFonts w:ascii="Times New Roman" w:hAnsi="Times New Roman" w:cs="Times New Roman"/>
+          <w:sz w:val="32"/>
+          <w:szCs w:val="32"/>
+          <w:lang w:val="en-US"/>
+        </w:rPr>
+        <w:t>urlencoded</w:t>
+      </w:r>
+      <w:proofErr w:type="spellEnd"/>
     </w:p>
     <w:p>
       <w:pPr>
@@ -1415,16 +1581,178 @@
     </w:p>
     <w:p>
       <w:pPr>
-        <w:jc w:val="center"/>
+        <w:pStyle w:val="ListParagraph"/>
+        <w:numPr>
+          <w:ilvl w:val="0"/>
+          <w:numId w:val="6"/>
+        </w:numPr>
+        <w:rPr>
+          <w:rFonts w:ascii="Times New Roman" w:hAnsi="Times New Roman" w:cs="Times New Roman"/>
+          <w:sz w:val="32"/>
+          <w:szCs w:val="32"/>
+          <w:lang w:val="en-US"/>
+        </w:rPr>
+      </w:pPr>
+      <w:r>
         <w:rPr>
           <w:rFonts w:ascii="Times New Roman" w:hAnsi="Times New Roman" w:cs="Times New Roman"/>
           <w:b/>
           <w:bCs/>
-          <w:sz w:val="40"/>
-          <w:szCs w:val="40"/>
-          <w:lang w:val="en-US"/>
-        </w:rPr>
-      </w:pPr>
+          <w:sz w:val="32"/>
+          <w:szCs w:val="32"/>
+          <w:lang w:val="en-US"/>
+        </w:rPr>
+        <w:t>Consistent Parsing:</w:t>
+      </w:r>
+      <w:r>
+        <w:rPr>
+          <w:rFonts w:ascii="Times New Roman" w:hAnsi="Times New Roman" w:cs="Times New Roman"/>
+          <w:sz w:val="32"/>
+          <w:szCs w:val="32"/>
+          <w:lang w:val="en-US"/>
+        </w:rPr>
+        <w:t xml:space="preserve"> Make sure both the front-end and back-end servers parse and handle HTTP requests similarly. Any deviation can lead to discrepancies that might be exploitable.</w:t>
+      </w:r>
+    </w:p>
+    <w:p>
+      <w:pPr>
+        <w:pStyle w:val="ListParagraph"/>
+        <w:numPr>
+          <w:ilvl w:val="0"/>
+          <w:numId w:val="6"/>
+        </w:numPr>
+        <w:rPr>
+          <w:rFonts w:ascii="Times New Roman" w:hAnsi="Times New Roman" w:cs="Times New Roman"/>
+          <w:sz w:val="32"/>
+          <w:szCs w:val="32"/>
+          <w:lang w:val="en-US"/>
+        </w:rPr>
+      </w:pPr>
+      <w:r>
+        <w:rPr>
+          <w:rFonts w:ascii="Times New Roman" w:hAnsi="Times New Roman" w:cs="Times New Roman"/>
+          <w:b/>
+          <w:bCs/>
+          <w:sz w:val="32"/>
+          <w:szCs w:val="32"/>
+          <w:lang w:val="en-US"/>
+        </w:rPr>
+        <w:t>Avoid Reliance on IP Address for Access Control:</w:t>
+      </w:r>
+      <w:r>
+        <w:rPr>
+          <w:rFonts w:ascii="Times New Roman" w:hAnsi="Times New Roman" w:cs="Times New Roman"/>
+          <w:sz w:val="32"/>
+          <w:szCs w:val="32"/>
+          <w:lang w:val="en-US"/>
+        </w:rPr>
+        <w:t xml:space="preserve"> Relying on IP addresses for security, especially for critical functions like accessing an admin panel, is not a robust approach. Instead, use strong authentication and authorization mechanisms to restrict access.</w:t>
+      </w:r>
+    </w:p>
+    <w:p>
+      <w:pPr>
+        <w:pStyle w:val="ListParagraph"/>
+        <w:numPr>
+          <w:ilvl w:val="0"/>
+          <w:numId w:val="6"/>
+        </w:numPr>
+        <w:rPr>
+          <w:rFonts w:ascii="Times New Roman" w:hAnsi="Times New Roman" w:cs="Times New Roman"/>
+          <w:sz w:val="32"/>
+          <w:szCs w:val="32"/>
+          <w:lang w:val="en-US"/>
+        </w:rPr>
+      </w:pPr>
+      <w:r>
+        <w:rPr>
+          <w:rFonts w:ascii="Times New Roman" w:hAnsi="Times New Roman" w:cs="Times New Roman"/>
+          <w:b/>
+          <w:bCs/>
+          <w:sz w:val="32"/>
+          <w:szCs w:val="32"/>
+          <w:lang w:val="en-US"/>
+        </w:rPr>
+        <w:t>Sanitize Headers:</w:t>
+      </w:r>
+      <w:r>
+        <w:rPr>
+          <w:rFonts w:ascii="Times New Roman" w:hAnsi="Times New Roman" w:cs="Times New Roman"/>
+          <w:sz w:val="32"/>
+          <w:szCs w:val="32"/>
+          <w:lang w:val="en-US"/>
+        </w:rPr>
+        <w:t xml:space="preserve"> Any headers added by the front-end server that will be used by the back-end server should be sanitized. This includes removing or renaming any headers that could be used to bypass security checks.</w:t>
+      </w:r>
+    </w:p>
+    <w:p>
+      <w:pPr>
+        <w:pStyle w:val="ListParagraph"/>
+        <w:numPr>
+          <w:ilvl w:val="0"/>
+          <w:numId w:val="6"/>
+        </w:numPr>
+        <w:rPr>
+          <w:rFonts w:ascii="Times New Roman" w:hAnsi="Times New Roman" w:cs="Times New Roman"/>
+          <w:sz w:val="32"/>
+          <w:szCs w:val="32"/>
+          <w:lang w:val="en-US"/>
+        </w:rPr>
+      </w:pPr>
+      <w:r>
+        <w:rPr>
+          <w:rFonts w:ascii="Times New Roman" w:hAnsi="Times New Roman" w:cs="Times New Roman"/>
+          <w:b/>
+          <w:bCs/>
+          <w:sz w:val="32"/>
+          <w:szCs w:val="32"/>
+          <w:lang w:val="en-US"/>
+        </w:rPr>
+        <w:t>Deny Unnecessary Headers:</w:t>
+      </w:r>
+      <w:r>
+        <w:rPr>
+          <w:rFonts w:ascii="Times New Roman" w:hAnsi="Times New Roman" w:cs="Times New Roman"/>
+          <w:sz w:val="32"/>
+          <w:szCs w:val="32"/>
+          <w:lang w:val="en-US"/>
+        </w:rPr>
+        <w:t xml:space="preserve"> The back-end server should be configured to deny requests containing headers that it doesn't explicitly need or recognize. This will block any smuggled headers from affecting its behavior.</w:t>
+      </w:r>
+    </w:p>
+    <w:p>
+      <w:pPr>
+        <w:pStyle w:val="ListParagraph"/>
+        <w:numPr>
+          <w:ilvl w:val="0"/>
+          <w:numId w:val="6"/>
+        </w:numPr>
+        <w:rPr>
+          <w:rFonts w:ascii="Times New Roman" w:hAnsi="Times New Roman" w:cs="Times New Roman"/>
+          <w:sz w:val="32"/>
+          <w:szCs w:val="32"/>
+          <w:lang w:val="en-US"/>
+        </w:rPr>
+      </w:pPr>
+      <w:r>
+        <w:rPr>
+          <w:rFonts w:ascii="Times New Roman" w:hAnsi="Times New Roman" w:cs="Times New Roman"/>
+          <w:b/>
+          <w:bCs/>
+          <w:sz w:val="32"/>
+          <w:szCs w:val="32"/>
+          <w:lang w:val="en-US"/>
+        </w:rPr>
+        <w:t>Implement Web Application Firewalls (WAFs):</w:t>
+      </w:r>
+      <w:r>
+        <w:rPr>
+          <w:rFonts w:ascii="Times New Roman" w:hAnsi="Times New Roman" w:cs="Times New Roman"/>
+          <w:sz w:val="32"/>
+          <w:szCs w:val="32"/>
+          <w:lang w:val="en-US"/>
+        </w:rPr>
+        <w:t xml:space="preserve"> A WAF can be configured to block suspicious requests or headers that might be indicative of a smuggling attack or any other malicious behavior. Ensure the WAF is regularly updated to recognize and block emerging threats.</w:t>
+      </w:r>
     </w:p>
     <w:sectPr>
       <w:pgSz w:w="11906" w:h="16838"/>
@@ -1882,6 +2210,95 @@
       </w:pPr>
     </w:lvl>
   </w:abstractNum>
+  <w:abstractNum w:abstractNumId="5" w15:restartNumberingAfterBreak="0">
+    <w:nsid w:val="644454B2"/>
+    <w:multiLevelType w:val="hybridMultilevel"/>
+    <w:tmpl w:val="D8DC222C"/>
+    <w:lvl w:ilvl="0" w:tplc="4009000F">
+      <w:start w:val="1"/>
+      <w:numFmt w:val="decimal"/>
+      <w:lvlText w:val="%1."/>
+      <w:lvlJc w:val="left"/>
+      <w:pPr>
+        <w:ind w:left="720" w:hanging="360"/>
+      </w:pPr>
+      <w:rPr>
+        <w:rFonts w:hint="default"/>
+      </w:rPr>
+    </w:lvl>
+    <w:lvl w:ilvl="1" w:tplc="40090019" w:tentative="1">
+      <w:start w:val="1"/>
+      <w:numFmt w:val="lowerLetter"/>
+      <w:lvlText w:val="%2."/>
+      <w:lvlJc w:val="left"/>
+      <w:pPr>
+        <w:ind w:left="1440" w:hanging="360"/>
+      </w:pPr>
+    </w:lvl>
+    <w:lvl w:ilvl="2" w:tplc="4009001B" w:tentative="1">
+      <w:start w:val="1"/>
+      <w:numFmt w:val="lowerRoman"/>
+      <w:lvlText w:val="%3."/>
+      <w:lvlJc w:val="right"/>
+      <w:pPr>
+        <w:ind w:left="2160" w:hanging="180"/>
+      </w:pPr>
+    </w:lvl>
+    <w:lvl w:ilvl="3" w:tplc="4009000F" w:tentative="1">
+      <w:start w:val="1"/>
+      <w:numFmt w:val="decimal"/>
+      <w:lvlText w:val="%4."/>
+      <w:lvlJc w:val="left"/>
+      <w:pPr>
+        <w:ind w:left="2880" w:hanging="360"/>
+      </w:pPr>
+    </w:lvl>
+    <w:lvl w:ilvl="4" w:tplc="40090019" w:tentative="1">
+      <w:start w:val="1"/>
+      <w:numFmt w:val="lowerLetter"/>
+      <w:lvlText w:val="%5."/>
+      <w:lvlJc w:val="left"/>
+      <w:pPr>
+        <w:ind w:left="3600" w:hanging="360"/>
+      </w:pPr>
+    </w:lvl>
+    <w:lvl w:ilvl="5" w:tplc="4009001B" w:tentative="1">
+      <w:start w:val="1"/>
+      <w:numFmt w:val="lowerRoman"/>
+      <w:lvlText w:val="%6."/>
+      <w:lvlJc w:val="right"/>
+      <w:pPr>
+        <w:ind w:left="4320" w:hanging="180"/>
+      </w:pPr>
+    </w:lvl>
+    <w:lvl w:ilvl="6" w:tplc="4009000F" w:tentative="1">
+      <w:start w:val="1"/>
+      <w:numFmt w:val="decimal"/>
+      <w:lvlText w:val="%7."/>
+      <w:lvlJc w:val="left"/>
+      <w:pPr>
+        <w:ind w:left="5040" w:hanging="360"/>
+      </w:pPr>
+    </w:lvl>
+    <w:lvl w:ilvl="7" w:tplc="40090019" w:tentative="1">
+      <w:start w:val="1"/>
+      <w:numFmt w:val="lowerLetter"/>
+      <w:lvlText w:val="%8."/>
+      <w:lvlJc w:val="left"/>
+      <w:pPr>
+        <w:ind w:left="5760" w:hanging="360"/>
+      </w:pPr>
+    </w:lvl>
+    <w:lvl w:ilvl="8" w:tplc="4009001B" w:tentative="1">
+      <w:start w:val="1"/>
+      <w:numFmt w:val="lowerRoman"/>
+      <w:lvlText w:val="%9."/>
+      <w:lvlJc w:val="right"/>
+      <w:pPr>
+        <w:ind w:left="6480" w:hanging="180"/>
+      </w:pPr>
+    </w:lvl>
+  </w:abstractNum>
   <w:num w:numId="1" w16cid:durableId="352151814">
     <w:abstractNumId w:val="0"/>
   </w:num>
@@ -1896,6 +2313,9 @@
   </w:num>
   <w:num w:numId="5" w16cid:durableId="1752240556">
     <w:abstractNumId w:val="1"/>
+  </w:num>
+  <w:num w:numId="6" w16cid:durableId="1432507897">
+    <w:abstractNumId w:val="5"/>
   </w:num>
 </w:numbering>
 </file>

--- a/PortSwigger Labs/Advanced Topics/HTTP Request Smuggling/Lab 8 - Exploiting HTTP request smuggling to reveal front-end request rewriting.docx
+++ b/PortSwigger Labs/Advanced Topics/HTTP Request Smuggling/Lab 8 - Exploiting HTTP request smuggling to reveal front-end request rewriting.docx
@@ -1554,10 +1554,7 @@
           <w:lang w:val="en-US"/>
         </w:rPr>
       </w:pPr>
-    </w:p>
-    <w:p>
-      <w:pPr>
-        <w:jc w:val="center"/>
+      <w:r>
         <w:rPr>
           <w:rFonts w:ascii="Times New Roman" w:hAnsi="Times New Roman" w:cs="Times New Roman"/>
           <w:b/>
@@ -1566,7 +1563,50 @@
           <w:szCs w:val="40"/>
           <w:lang w:val="en-US"/>
         </w:rPr>
-      </w:pPr>
+        <w:drawing>
+          <wp:anchor distT="0" distB="0" distL="114300" distR="114300" simplePos="0" relativeHeight="251659264" behindDoc="0" locked="0" layoutInCell="1" allowOverlap="1" wp14:anchorId="680B2135" wp14:editId="7180624C">
+            <wp:simplePos x="0" y="0"/>
+            <wp:positionH relativeFrom="margin">
+              <wp:align>center</wp:align>
+            </wp:positionH>
+            <wp:positionV relativeFrom="paragraph">
+              <wp:posOffset>416560</wp:posOffset>
+            </wp:positionV>
+            <wp:extent cx="5601482" cy="7001852"/>
+            <wp:effectExtent l="0" t="0" r="0" b="8890"/>
+            <wp:wrapTopAndBottom/>
+            <wp:docPr id="1115543973" name="Picture 1"/>
+            <wp:cNvGraphicFramePr>
+              <a:graphicFrameLocks xmlns:a="http://schemas.openxmlformats.org/drawingml/2006/main" noChangeAspect="1"/>
+            </wp:cNvGraphicFramePr>
+            <a:graphic xmlns:a="http://schemas.openxmlformats.org/drawingml/2006/main">
+              <a:graphicData uri="http://schemas.openxmlformats.org/drawingml/2006/picture">
+                <pic:pic xmlns:pic="http://schemas.openxmlformats.org/drawingml/2006/picture">
+                  <pic:nvPicPr>
+                    <pic:cNvPr id="1115543973" name=""/>
+                    <pic:cNvPicPr/>
+                  </pic:nvPicPr>
+                  <pic:blipFill>
+                    <a:blip r:embed="rId5"/>
+                    <a:stretch>
+                      <a:fillRect/>
+                    </a:stretch>
+                  </pic:blipFill>
+                  <pic:spPr>
+                    <a:xfrm>
+                      <a:off x="0" y="0"/>
+                      <a:ext cx="5601482" cy="7001852"/>
+                    </a:xfrm>
+                    <a:prstGeom prst="rect">
+                      <a:avLst/>
+                    </a:prstGeom>
+                  </pic:spPr>
+                </pic:pic>
+              </a:graphicData>
+            </a:graphic>
+          </wp:anchor>
+        </w:drawing>
+      </w:r>
       <w:r>
         <w:rPr>
           <w:rFonts w:ascii="Times New Roman" w:hAnsi="Times New Roman" w:cs="Times New Roman"/>
@@ -1576,6 +1616,56 @@
           <w:szCs w:val="40"/>
           <w:lang w:val="en-US"/>
         </w:rPr>
+        <w:t>PROOF OF CONCEPT</w:t>
+      </w:r>
+    </w:p>
+    <w:p>
+      <w:pPr>
+        <w:jc w:val="center"/>
+        <w:rPr>
+          <w:rFonts w:ascii="Times New Roman" w:hAnsi="Times New Roman" w:cs="Times New Roman"/>
+          <w:b/>
+          <w:bCs/>
+          <w:sz w:val="40"/>
+          <w:szCs w:val="40"/>
+          <w:lang w:val="en-US"/>
+        </w:rPr>
+      </w:pPr>
+    </w:p>
+    <w:p>
+      <w:pPr>
+        <w:jc w:val="center"/>
+        <w:rPr>
+          <w:rFonts w:ascii="Times New Roman" w:hAnsi="Times New Roman" w:cs="Times New Roman"/>
+          <w:b/>
+          <w:bCs/>
+          <w:sz w:val="40"/>
+          <w:szCs w:val="40"/>
+          <w:lang w:val="en-US"/>
+        </w:rPr>
+      </w:pPr>
+    </w:p>
+    <w:p>
+      <w:pPr>
+        <w:jc w:val="center"/>
+        <w:rPr>
+          <w:rFonts w:ascii="Times New Roman" w:hAnsi="Times New Roman" w:cs="Times New Roman"/>
+          <w:b/>
+          <w:bCs/>
+          <w:sz w:val="40"/>
+          <w:szCs w:val="40"/>
+          <w:lang w:val="en-US"/>
+        </w:rPr>
+      </w:pPr>
+      <w:r>
+        <w:rPr>
+          <w:rFonts w:ascii="Times New Roman" w:hAnsi="Times New Roman" w:cs="Times New Roman"/>
+          <w:b/>
+          <w:bCs/>
+          <w:sz w:val="40"/>
+          <w:szCs w:val="40"/>
+          <w:lang w:val="en-US"/>
+        </w:rPr>
         <w:t>REMEDIATION</w:t>
       </w:r>
     </w:p>
@@ -1602,6 +1692,7 @@
           <w:szCs w:val="32"/>
           <w:lang w:val="en-US"/>
         </w:rPr>
+        <w:lastRenderedPageBreak/>
         <w:t>Consistent Parsing:</w:t>
       </w:r>
       <w:r>
